--- a/text/text.docx
+++ b/text/text.docx
@@ -160,6 +160,11 @@
           <w:ilvl w:val="0"/>
           <w:numId w:val="3"/>
         </w:numPr>
+        <w:rPr>
+          <w:rStyle w:val="Hypertextovodkaz"/>
+          <w:color w:val="auto"/>
+          <w:u w:val="none"/>
+        </w:rPr>
       </w:pPr>
       <w:hyperlink r:id="rId11" w:anchor="key-concepts" w:history="1">
         <w:r>
@@ -174,9 +179,31 @@
       <w:pPr>
         <w:pStyle w:val="Odstavecseseznamem"/>
         <w:numPr>
+          <w:ilvl w:val="1"/>
+          <w:numId w:val="3"/>
+        </w:numPr>
+      </w:pPr>
+      <w:r>
+        <w:rPr>
+          <w:rStyle w:val="Hypertextovodkaz"/>
+          <w:color w:val="auto"/>
+          <w:u w:val="none"/>
+        </w:rPr>
+        <w:t>Hlavní zdroj</w:t>
+      </w:r>
+    </w:p>
+    <w:p>
+      <w:pPr>
+        <w:pStyle w:val="Odstavecseseznamem"/>
+        <w:numPr>
           <w:ilvl w:val="0"/>
           <w:numId w:val="3"/>
         </w:numPr>
+        <w:rPr>
+          <w:rStyle w:val="Hypertextovodkaz"/>
+          <w:color w:val="auto"/>
+          <w:u w:val="none"/>
+        </w:rPr>
       </w:pPr>
       <w:hyperlink r:id="rId12" w:history="1">
         <w:r>
@@ -191,6 +218,23 @@
       <w:pPr>
         <w:pStyle w:val="Odstavecseseznamem"/>
         <w:numPr>
+          <w:ilvl w:val="1"/>
+          <w:numId w:val="3"/>
+        </w:numPr>
+      </w:pPr>
+      <w:r>
+        <w:rPr>
+          <w:rStyle w:val="Hypertextovodkaz"/>
+          <w:color w:val="auto"/>
+          <w:u w:val="none"/>
+        </w:rPr>
+        <w:t>Hlavní zdroj</w:t>
+      </w:r>
+    </w:p>
+    <w:p>
+      <w:pPr>
+        <w:pStyle w:val="Odstavecseseznamem"/>
+        <w:numPr>
           <w:ilvl w:val="0"/>
           <w:numId w:val="3"/>
         </w:numPr>
@@ -212,6 +256,15 @@
           <w:numId w:val="3"/>
         </w:numPr>
       </w:pPr>
+    </w:p>
+    <w:p>
+      <w:pPr>
+        <w:pStyle w:val="Odstavecseseznamem"/>
+        <w:ind w:left="1428"/>
+      </w:pPr>
+      <w:r>
+        <w:t>https://arxiv.org/abs/1506.02438</w:t>
+      </w:r>
     </w:p>
     <w:p>
       <w:pPr>
@@ -1931,7 +1984,13 @@
         <w:t>To,</w:t>
       </w:r>
       <w:r>
-        <w:t xml:space="preserve"> jak prostředí zareaguje na určité akce agenta je definováno modelem, který agent může nebo nemusí znát. Agent je vždy v 1 z mnoha možných stavů prostředí. Agent na základě vypočítané pravděpodobnosti přejde do jiného stavu. A na základě tohoto přechodu ho prostředí přidělí odměnu. Odměna může být záporná či kladná. </w:t>
+        <w:t xml:space="preserve"> jak prostředí zareaguje na určité akce agenta je definováno modelem, který agent může nebo nemusí znát. Agent je vždy v 1 z mnoha možných stavů prostředí. Agent na základě vypočítané pravděpodobnosti přejde do jiného stavu. A na základě tohoto přechodu </w:t>
+      </w:r>
+      <w:r>
+        <w:t>mu</w:t>
+      </w:r>
+      <w:r>
+        <w:t xml:space="preserve"> prostředí přidělí odměnu. Odměna může být záporná či kladná. </w:t>
       </w:r>
     </w:p>
     <w:p>
@@ -2158,17 +2217,18 @@
       </w:r>
     </w:p>
     <w:p>
+      <w:pPr>
+        <w:ind w:firstLine="708"/>
+      </w:pPr>
       <w:r>
         <w:t>Popisuje prostředí</w:t>
       </w:r>
       <w:r>
         <w:t xml:space="preserve">. Za pomocí modelu se můžeme naučit, nebo </w:t>
       </w:r>
-      <w:proofErr w:type="gramStart"/>
-      <w:r>
-        <w:t>odvodit</w:t>
-      </w:r>
-      <w:proofErr w:type="gramEnd"/>
+      <w:r>
+        <w:t>odvodit,</w:t>
+      </w:r>
       <w:r>
         <w:t xml:space="preserve"> jak bude prostředí interagovat s agentem a můžeme mu dát příslušnou zpětnou vazbu. Model má 2 hlavní funkce. Pravděpodobností funkci přechodu P a odměnovou funkci R. Přechod je definován n-</w:t>
       </w:r>
@@ -2239,14 +2299,13 @@
       </w:r>
     </w:p>
     <w:p/>
+    <w:p>
+      <w:r>
+        <w:t xml:space="preserve">Deterministická politika přesně definuje cílový stav přechodu na základě aktuálního stavu. </w:t>
+      </w:r>
+    </w:p>
     <w:p/>
     <w:p>
-      <w:r>
-        <w:t xml:space="preserve">Deterministická politika přesně definuje cílový stav přechodu na základě aktuálního stavu. </w:t>
-      </w:r>
-    </w:p>
-    <w:p/>
-    <w:p>
       <w:pPr>
         <w:rPr>
           <w:b/>
@@ -2308,7 +2367,13 @@
         <w:t>Vyhodnocuje,</w:t>
       </w:r>
       <w:r>
-        <w:t xml:space="preserve"> jak dobrý je stav tím, že predikuje budoucí odměnu. Čím vzdálenější odměna je, tím více je penalizována, jelikož čím je vzdálenější tím více je nejistá, také neposkytuje okamžitou odměnu</w:t>
+        <w:t xml:space="preserve"> jak dobrý je stav tím, že predikuje budoucí odměnu. Čím vzdálenější odměna je, tím více je </w:t>
+      </w:r>
+      <w:r>
+        <w:t>snížena</w:t>
+      </w:r>
+      <w:r>
+        <w:t>, jelikož čím je vzdálenější tím více je nejistá, také neposkytuje okamžitou odměnu</w:t>
       </w:r>
     </w:p>
     <w:p>
@@ -3116,7 +3181,7 @@
         <w:tab/>
       </w:r>
       <w:r>
-        <w:t>Stejný princip jako DPI.</w:t>
+        <w:t>Stejný princip jako PI.</w:t>
       </w:r>
     </w:p>
     <w:p>
@@ -3669,6 +3734,62 @@
       </w:r>
     </w:p>
     <w:p>
+      <w:r>
+        <w:t xml:space="preserve">Tato rovnice </w:t>
+      </w:r>
+      <w:proofErr w:type="gramStart"/>
+      <w:r>
+        <w:t>značí</w:t>
+      </w:r>
+      <w:proofErr w:type="gramEnd"/>
+      <w:r>
+        <w:t xml:space="preserve"> průchod </w:t>
+      </w:r>
+      <w:proofErr w:type="spellStart"/>
+      <w:r>
+        <w:t>Markov</w:t>
+      </w:r>
+      <w:proofErr w:type="spellEnd"/>
+      <w:r>
+        <w:t xml:space="preserve"> </w:t>
+      </w:r>
+      <w:proofErr w:type="spellStart"/>
+      <w:r>
+        <w:t>chain</w:t>
+      </w:r>
+      <w:proofErr w:type="spellEnd"/>
+      <w:r>
+        <w:t xml:space="preserve"> </w:t>
+      </w:r>
+      <w:proofErr w:type="spellStart"/>
+      <w:r>
+        <w:t>por</w:t>
+      </w:r>
+      <w:proofErr w:type="spellEnd"/>
+      <w:r>
+        <w:t xml:space="preserve"> pí0</w:t>
+      </w:r>
+      <w:r>
+        <w:t xml:space="preserve">. Využívá toho, že pokud bychom procházeli Mark </w:t>
+      </w:r>
+      <w:proofErr w:type="spellStart"/>
+      <w:r>
+        <w:t>chain</w:t>
+      </w:r>
+      <w:proofErr w:type="spellEnd"/>
+      <w:r>
+        <w:t xml:space="preserve"> </w:t>
+      </w:r>
+      <w:proofErr w:type="spellStart"/>
+      <w:r>
+        <w:t>states</w:t>
+      </w:r>
+      <w:proofErr w:type="spellEnd"/>
+      <w:r>
+        <w:t xml:space="preserve"> navždy, šance na to že skončíme s daným stavem se nemění.</w:t>
+      </w:r>
+    </w:p>
+    <w:p>
       <w:pPr>
         <w:pStyle w:val="Nadpis1"/>
       </w:pPr>
@@ -3685,6 +3806,95 @@
         <w:t>theorem</w:t>
       </w:r>
       <w:proofErr w:type="spellEnd"/>
+    </w:p>
+    <w:p>
+      <w:r>
+        <w:t xml:space="preserve">Výpočet gradientu je </w:t>
+      </w:r>
+      <w:proofErr w:type="gramStart"/>
+      <w:r>
+        <w:t>složité</w:t>
+      </w:r>
+      <w:proofErr w:type="gramEnd"/>
+      <w:r>
+        <w:t xml:space="preserve"> protože závisí na výběru akce a distribuci stavů po výběru stavu. Jelikož je většinou prostředí neznáme, je složité odhadnout efekt na stavovou distribuci při aktualizaci politiky. Proto byl vymyšlen </w:t>
+      </w:r>
+      <w:proofErr w:type="spellStart"/>
+      <w:r>
+        <w:t>Policy</w:t>
+      </w:r>
+      <w:proofErr w:type="spellEnd"/>
+      <w:r>
+        <w:t xml:space="preserve"> gradient </w:t>
+      </w:r>
+      <w:proofErr w:type="spellStart"/>
+      <w:r>
+        <w:t>theorem</w:t>
+      </w:r>
+      <w:proofErr w:type="spellEnd"/>
+      <w:r>
+        <w:t>. Ten zjednodušuje výpočet gradientu a odstraňuje závislost na derivaci stavové distribuce</w:t>
+      </w:r>
+    </w:p>
+    <w:p>
+      <w:r>
+        <w:rPr>
+          <w:noProof/>
+        </w:rPr>
+        <w:drawing>
+          <wp:inline distT="0" distB="0" distL="0" distR="0" wp14:anchorId="569A9AAC" wp14:editId="042CA2E3">
+            <wp:extent cx="4895848" cy="577850"/>
+            <wp:effectExtent l="0" t="0" r="635" b="0"/>
+            <wp:docPr id="91237955" name="Obrázek 1" descr="A black background with white text&#10;&#10;Popis byl vytvořen automaticky"/>
+            <wp:cNvGraphicFramePr>
+              <a:graphicFrameLocks xmlns:a="http://schemas.openxmlformats.org/drawingml/2006/main" noChangeAspect="1"/>
+            </wp:cNvGraphicFramePr>
+            <a:graphic xmlns:a="http://schemas.openxmlformats.org/drawingml/2006/main">
+              <a:graphicData uri="http://schemas.openxmlformats.org/drawingml/2006/picture">
+                <pic:pic xmlns:pic="http://schemas.openxmlformats.org/drawingml/2006/picture">
+                  <pic:nvPicPr>
+                    <pic:cNvPr id="91237955" name="Obrázek 1" descr="A black background with white text&#10;&#10;Popis byl vytvořen automaticky"/>
+                    <pic:cNvPicPr/>
+                  </pic:nvPicPr>
+                  <pic:blipFill rotWithShape="1">
+                    <a:blip r:embed="rId27"/>
+                    <a:srcRect b="12077"/>
+                    <a:stretch/>
+                  </pic:blipFill>
+                  <pic:spPr bwMode="auto">
+                    <a:xfrm>
+                      <a:off x="0" y="0"/>
+                      <a:ext cx="4896533" cy="577931"/>
+                    </a:xfrm>
+                    <a:prstGeom prst="rect">
+                      <a:avLst/>
+                    </a:prstGeom>
+                    <a:ln>
+                      <a:noFill/>
+                    </a:ln>
+                    <a:extLst>
+                      <a:ext uri="{53640926-AAD7-44D8-BBD7-CCE9431645EC}">
+                        <a14:shadowObscured xmlns:a14="http://schemas.microsoft.com/office/drawing/2010/main"/>
+                      </a:ext>
+                    </a:extLst>
+                  </pic:spPr>
+                </pic:pic>
+              </a:graphicData>
+            </a:graphic>
+          </wp:inline>
+        </w:drawing>
+      </w:r>
+    </w:p>
+    <w:p>
+      <w:r>
+        <w:t>TODO: do hlo</w:t>
+      </w:r>
+      <w:r>
+        <w:t>u</w:t>
+      </w:r>
+      <w:r>
+        <w:t>bky pochopit a popsat rovnice</w:t>
+      </w:r>
     </w:p>
     <w:p>
       <w:pPr>
@@ -3708,6 +3918,40 @@
       <w:r>
         <w:tab/>
         <w:t>Bez prozkoumávání nemůžeme prozkoumat celé prostředí a bez využívání nemůžeme nejlépe optimalizovat odměnu za úkol.</w:t>
+      </w:r>
+    </w:p>
+    <w:p>
+      <w:pPr>
+        <w:pStyle w:val="Nadpis1"/>
+      </w:pPr>
+      <w:proofErr w:type="spellStart"/>
+      <w:r>
+        <w:t>Policy</w:t>
+      </w:r>
+      <w:proofErr w:type="spellEnd"/>
+      <w:r>
+        <w:t xml:space="preserve"> gradient </w:t>
+      </w:r>
+      <w:proofErr w:type="spellStart"/>
+      <w:r>
+        <w:t>algorithms</w:t>
+      </w:r>
+      <w:proofErr w:type="spellEnd"/>
+    </w:p>
+    <w:p>
+      <w:pPr>
+        <w:pStyle w:val="Nadpis2"/>
+      </w:pPr>
+      <w:r>
+        <w:t xml:space="preserve">Monte-Carlo </w:t>
+      </w:r>
+      <w:proofErr w:type="spellStart"/>
+      <w:r>
+        <w:t>policy</w:t>
+      </w:r>
+      <w:proofErr w:type="spellEnd"/>
+      <w:r>
+        <w:t xml:space="preserve"> gradient</w:t>
       </w:r>
     </w:p>
     <w:p>

--- a/text/text.docx
+++ b/text/text.docx
@@ -262,8 +262,48 @@
         <w:pStyle w:val="Odstavecseseznamem"/>
         <w:ind w:left="1428"/>
       </w:pPr>
-      <w:r>
-        <w:t>https://arxiv.org/abs/1506.02438</w:t>
+      <w:hyperlink r:id="rId14" w:history="1">
+        <w:r>
+          <w:rPr>
+            <w:rStyle w:val="Hypertextovodkaz"/>
+          </w:rPr>
+          <w:t>https://arxiv.org/abs/1506.02438</w:t>
+        </w:r>
+      </w:hyperlink>
+    </w:p>
+    <w:p>
+      <w:pPr>
+        <w:pStyle w:val="Odstavecseseznamem"/>
+        <w:ind w:left="1428"/>
+      </w:pPr>
+    </w:p>
+    <w:p>
+      <w:pPr>
+        <w:pStyle w:val="Odstavecseseznamem"/>
+        <w:ind w:left="1428"/>
+      </w:pPr>
+      <w:hyperlink r:id="rId15" w:history="1">
+        <w:r>
+          <w:rPr>
+            <w:rStyle w:val="Hypertextovodkaz"/>
+          </w:rPr>
+          <w:t>https://telin.ugent.be/telin-docs/windows/pytorch/</w:t>
+        </w:r>
+      </w:hyperlink>
+    </w:p>
+    <w:p>
+      <w:pPr>
+        <w:pStyle w:val="Odstavecseseznamem"/>
+        <w:ind w:left="1428"/>
+      </w:pPr>
+    </w:p>
+    <w:p>
+      <w:pPr>
+        <w:pStyle w:val="Odstavecseseznamem"/>
+        <w:ind w:left="1428"/>
+      </w:pPr>
+      <w:r>
+        <w:t>https://docs.ray.io/en/latest/ray-core/tasks/using-ray-with-gpus.html</w:t>
       </w:r>
     </w:p>
     <w:p>
@@ -1695,7 +1735,7 @@
       <w:r>
         <w:br/>
       </w:r>
-      <w:hyperlink r:id="rId14" w:history="1">
+      <w:hyperlink r:id="rId16" w:history="1">
         <w:r>
           <w:rPr>
             <w:rStyle w:val="Hypertextovodkaz"/>
@@ -2397,7 +2437,7 @@
                     <pic:cNvPicPr/>
                   </pic:nvPicPr>
                   <pic:blipFill>
-                    <a:blip r:embed="rId15"/>
+                    <a:blip r:embed="rId17"/>
                     <a:stretch>
                       <a:fillRect/>
                     </a:stretch>
@@ -2584,7 +2624,7 @@
                     </pic:cNvPicPr>
                   </pic:nvPicPr>
                   <pic:blipFill>
-                    <a:blip r:embed="rId16">
+                    <a:blip r:embed="rId18">
                       <a:extLst>
                         <a:ext uri="{28A0092B-C50C-407E-A947-70E740481C1C}">
                           <a14:useLocalDpi xmlns:a14="http://schemas.microsoft.com/office/drawing/2010/main" val="0"/>
@@ -2653,7 +2693,7 @@
                     <pic:cNvPicPr/>
                   </pic:nvPicPr>
                   <pic:blipFill>
-                    <a:blip r:embed="rId17"/>
+                    <a:blip r:embed="rId19"/>
                     <a:stretch>
                       <a:fillRect/>
                     </a:stretch>
@@ -2695,7 +2735,7 @@
                     <pic:cNvPicPr/>
                   </pic:nvPicPr>
                   <pic:blipFill>
-                    <a:blip r:embed="rId18"/>
+                    <a:blip r:embed="rId20"/>
                     <a:stretch>
                       <a:fillRect/>
                     </a:stretch>
@@ -2737,7 +2777,7 @@
                     <pic:cNvPicPr/>
                   </pic:nvPicPr>
                   <pic:blipFill>
-                    <a:blip r:embed="rId19"/>
+                    <a:blip r:embed="rId21"/>
                     <a:stretch>
                       <a:fillRect/>
                     </a:stretch>
@@ -2891,7 +2931,7 @@
                     <pic:cNvPicPr/>
                   </pic:nvPicPr>
                   <pic:blipFill>
-                    <a:blip r:embed="rId20"/>
+                    <a:blip r:embed="rId22"/>
                     <a:stretch>
                       <a:fillRect/>
                     </a:stretch>
@@ -2966,7 +3006,7 @@
                     <pic:cNvPicPr/>
                   </pic:nvPicPr>
                   <pic:blipFill>
-                    <a:blip r:embed="rId21"/>
+                    <a:blip r:embed="rId23"/>
                     <a:stretch>
                       <a:fillRect/>
                     </a:stretch>
@@ -3092,7 +3132,7 @@
                     <pic:cNvPicPr/>
                   </pic:nvPicPr>
                   <pic:blipFill>
-                    <a:blip r:embed="rId22"/>
+                    <a:blip r:embed="rId24"/>
                     <a:stretch>
                       <a:fillRect/>
                     </a:stretch>
@@ -3205,7 +3245,7 @@
                     <pic:cNvPicPr/>
                   </pic:nvPicPr>
                   <pic:blipFill>
-                    <a:blip r:embed="rId23"/>
+                    <a:blip r:embed="rId25"/>
                     <a:stretch>
                       <a:fillRect/>
                     </a:stretch>
@@ -3368,7 +3408,7 @@
                     <pic:cNvPicPr/>
                   </pic:nvPicPr>
                   <pic:blipFill>
-                    <a:blip r:embed="rId24"/>
+                    <a:blip r:embed="rId26"/>
                     <a:stretch>
                       <a:fillRect/>
                     </a:stretch>
@@ -3666,7 +3706,7 @@
                     <pic:cNvPicPr/>
                   </pic:nvPicPr>
                   <pic:blipFill>
-                    <a:blip r:embed="rId25"/>
+                    <a:blip r:embed="rId27"/>
                     <a:stretch>
                       <a:fillRect/>
                     </a:stretch>
@@ -3712,7 +3752,7 @@
                     <pic:cNvPicPr/>
                   </pic:nvPicPr>
                   <pic:blipFill>
-                    <a:blip r:embed="rId26"/>
+                    <a:blip r:embed="rId28"/>
                     <a:stretch>
                       <a:fillRect/>
                     </a:stretch>
@@ -3857,7 +3897,7 @@
                     <pic:cNvPicPr/>
                   </pic:nvPicPr>
                   <pic:blipFill rotWithShape="1">
-                    <a:blip r:embed="rId27"/>
+                    <a:blip r:embed="rId29"/>
                     <a:srcRect b="12077"/>
                     <a:stretch/>
                   </pic:blipFill>

--- a/text/text.docx
+++ b/text/text.docx
@@ -114,21 +114,8 @@
           <w:numId w:val="3"/>
         </w:numPr>
       </w:pPr>
-      <w:proofErr w:type="spellStart"/>
-      <w:r>
-        <w:t>openAI</w:t>
-      </w:r>
-      <w:proofErr w:type="spellEnd"/>
-      <w:r>
-        <w:t xml:space="preserve"> – hra na </w:t>
-      </w:r>
-      <w:proofErr w:type="spellStart"/>
-      <w:r>
-        <w:t>schovku</w:t>
-      </w:r>
-      <w:proofErr w:type="spellEnd"/>
-      <w:r>
-        <w:t xml:space="preserve"> kde se učili pomocí PPO</w:t>
+      <w:r>
+        <w:t>openAI – hra na schovku kde se učili pomocí PPO</w:t>
       </w:r>
     </w:p>
     <w:p>
@@ -302,9 +289,14 @@
         <w:pStyle w:val="Odstavecseseznamem"/>
         <w:ind w:left="1428"/>
       </w:pPr>
-      <w:r>
-        <w:t>https://docs.ray.io/en/latest/ray-core/tasks/using-ray-with-gpus.html</w:t>
-      </w:r>
+      <w:hyperlink r:id="rId16" w:history="1">
+        <w:r>
+          <w:rPr>
+            <w:rStyle w:val="Hypertextovodkaz"/>
+          </w:rPr>
+          <w:t>https://docs.ray.io/en/latest/ray-core/tasks/using-ray-with-gpus.html</w:t>
+        </w:r>
+      </w:hyperlink>
     </w:p>
     <w:p>
       <w:pPr>
@@ -314,6 +306,32 @@
     </w:p>
     <w:p>
       <w:pPr>
+        <w:pStyle w:val="Odstavecseseznamem"/>
+        <w:ind w:left="1428"/>
+      </w:pPr>
+      <w:hyperlink r:id="rId17" w:history="1">
+        <w:r>
+          <w:rPr>
+            <w:rStyle w:val="Hypertextovodkaz"/>
+          </w:rPr>
+          <w:t>https://www.oreilly.com/library/view/learning-ray/9781098117214/ch04.html</w:t>
+        </w:r>
+      </w:hyperlink>
+    </w:p>
+    <w:p>
+      <w:pPr>
+        <w:pStyle w:val="Odstavecseseznamem"/>
+        <w:ind w:left="1428"/>
+      </w:pPr>
+    </w:p>
+    <w:p>
+      <w:pPr>
+        <w:pStyle w:val="Odstavecseseznamem"/>
+        <w:ind w:left="1428"/>
+      </w:pPr>
+    </w:p>
+    <w:p>
+      <w:pPr>
         <w:ind w:firstLine="708"/>
       </w:pPr>
     </w:p>
@@ -336,15 +354,7 @@
         <w:ind w:firstLine="708"/>
       </w:pPr>
       <w:r>
-        <w:t xml:space="preserve">Síť na </w:t>
-      </w:r>
-      <w:proofErr w:type="gramStart"/>
-      <w:r>
-        <w:t>odhadnutí</w:t>
-      </w:r>
-      <w:proofErr w:type="gramEnd"/>
-      <w:r>
-        <w:t xml:space="preserve"> kde se nachází pan X.</w:t>
+        <w:t>Síť na odhadnutí kde se nachází pan X.</w:t>
       </w:r>
     </w:p>
     <w:p>
@@ -380,400 +390,17 @@
       <w:pPr>
         <w:ind w:firstLine="708"/>
       </w:pPr>
-      <w:proofErr w:type="spellStart"/>
-      <w:r>
-        <w:t>Policy</w:t>
-      </w:r>
-      <w:proofErr w:type="spellEnd"/>
-      <w:r>
-        <w:t xml:space="preserve"> gradient </w:t>
-      </w:r>
-      <w:proofErr w:type="spellStart"/>
-      <w:r>
-        <w:t>methods</w:t>
-      </w:r>
-      <w:proofErr w:type="spellEnd"/>
-      <w:r>
-        <w:t xml:space="preserve"> are </w:t>
-      </w:r>
-      <w:proofErr w:type="spellStart"/>
-      <w:r>
-        <w:t>fundamental</w:t>
-      </w:r>
-      <w:proofErr w:type="spellEnd"/>
-      <w:r>
-        <w:t xml:space="preserve"> to </w:t>
-      </w:r>
-      <w:proofErr w:type="spellStart"/>
-      <w:r>
-        <w:t>recent</w:t>
-      </w:r>
-      <w:proofErr w:type="spellEnd"/>
-      <w:r>
-        <w:t xml:space="preserve"> </w:t>
-      </w:r>
-      <w:proofErr w:type="spellStart"/>
-      <w:r>
-        <w:t>breakthroughs</w:t>
-      </w:r>
-      <w:proofErr w:type="spellEnd"/>
-      <w:r>
-        <w:t xml:space="preserve"> in </w:t>
-      </w:r>
-      <w:proofErr w:type="spellStart"/>
-      <w:r>
-        <w:t>using</w:t>
-      </w:r>
-      <w:proofErr w:type="spellEnd"/>
-      <w:r>
-        <w:t xml:space="preserve"> </w:t>
-      </w:r>
-      <w:proofErr w:type="spellStart"/>
-      <w:r>
-        <w:t>deep</w:t>
-      </w:r>
-      <w:proofErr w:type="spellEnd"/>
-      <w:r>
-        <w:t xml:space="preserve"> </w:t>
-      </w:r>
-      <w:proofErr w:type="spellStart"/>
-      <w:r>
-        <w:t>neural</w:t>
-      </w:r>
-      <w:proofErr w:type="spellEnd"/>
-      <w:r>
-        <w:t xml:space="preserve"> </w:t>
-      </w:r>
-      <w:proofErr w:type="spellStart"/>
-      <w:r>
-        <w:t>networks</w:t>
-      </w:r>
-      <w:proofErr w:type="spellEnd"/>
-      <w:r>
-        <w:t xml:space="preserve"> </w:t>
-      </w:r>
-      <w:proofErr w:type="spellStart"/>
-      <w:r>
-        <w:t>for</w:t>
-      </w:r>
-      <w:proofErr w:type="spellEnd"/>
-      <w:r>
-        <w:t xml:space="preserve"> </w:t>
-      </w:r>
-      <w:proofErr w:type="spellStart"/>
-      <w:r>
-        <w:t>control</w:t>
-      </w:r>
-      <w:proofErr w:type="spellEnd"/>
-      <w:r>
-        <w:t xml:space="preserve">, </w:t>
-      </w:r>
-      <w:proofErr w:type="spellStart"/>
-      <w:r>
-        <w:t>from</w:t>
-      </w:r>
-      <w:proofErr w:type="spellEnd"/>
-      <w:r>
-        <w:t xml:space="preserve"> video </w:t>
-      </w:r>
-      <w:proofErr w:type="spellStart"/>
-      <w:r>
-        <w:t>games</w:t>
-      </w:r>
-      <w:proofErr w:type="spellEnd"/>
-      <w:r>
-        <w:t xml:space="preserve">, to </w:t>
-      </w:r>
-      <w:proofErr w:type="gramStart"/>
-      <w:r>
-        <w:t>3D</w:t>
-      </w:r>
-      <w:proofErr w:type="gramEnd"/>
-      <w:r>
-        <w:t xml:space="preserve"> </w:t>
-      </w:r>
-      <w:proofErr w:type="spellStart"/>
-      <w:r>
-        <w:t>locomotion</w:t>
-      </w:r>
-      <w:proofErr w:type="spellEnd"/>
-      <w:r>
-        <w:t xml:space="preserve">, to Go. But </w:t>
-      </w:r>
-      <w:proofErr w:type="spellStart"/>
-      <w:r>
-        <w:t>getting</w:t>
-      </w:r>
-      <w:proofErr w:type="spellEnd"/>
-      <w:r>
-        <w:t xml:space="preserve"> </w:t>
-      </w:r>
-      <w:proofErr w:type="spellStart"/>
-      <w:r>
-        <w:t>good</w:t>
-      </w:r>
-      <w:proofErr w:type="spellEnd"/>
-      <w:r>
-        <w:t xml:space="preserve"> </w:t>
-      </w:r>
-      <w:proofErr w:type="spellStart"/>
-      <w:r>
-        <w:t>results</w:t>
-      </w:r>
-      <w:proofErr w:type="spellEnd"/>
-      <w:r>
-        <w:t xml:space="preserve"> via </w:t>
-      </w:r>
-      <w:proofErr w:type="spellStart"/>
-      <w:r>
-        <w:t>policy</w:t>
-      </w:r>
-      <w:proofErr w:type="spellEnd"/>
-      <w:r>
-        <w:t xml:space="preserve"> gradient </w:t>
-      </w:r>
-      <w:proofErr w:type="spellStart"/>
-      <w:r>
-        <w:t>methods</w:t>
-      </w:r>
-      <w:proofErr w:type="spellEnd"/>
-      <w:r>
-        <w:t xml:space="preserve"> </w:t>
-      </w:r>
-      <w:proofErr w:type="spellStart"/>
-      <w:r>
-        <w:t>is</w:t>
-      </w:r>
-      <w:proofErr w:type="spellEnd"/>
-      <w:r>
-        <w:t xml:space="preserve"> </w:t>
-      </w:r>
-      <w:proofErr w:type="spellStart"/>
-      <w:r>
-        <w:t>challenging</w:t>
-      </w:r>
-      <w:proofErr w:type="spellEnd"/>
-      <w:r>
-        <w:t xml:space="preserve"> </w:t>
-      </w:r>
-      <w:proofErr w:type="spellStart"/>
-      <w:r>
-        <w:t>because</w:t>
-      </w:r>
-      <w:proofErr w:type="spellEnd"/>
-      <w:r>
-        <w:t xml:space="preserve"> </w:t>
-      </w:r>
-      <w:proofErr w:type="spellStart"/>
-      <w:r>
-        <w:t>they</w:t>
-      </w:r>
-      <w:proofErr w:type="spellEnd"/>
-      <w:r>
-        <w:t xml:space="preserve"> are sensitive to </w:t>
-      </w:r>
-      <w:proofErr w:type="spellStart"/>
-      <w:r>
-        <w:t>the</w:t>
-      </w:r>
-      <w:proofErr w:type="spellEnd"/>
-      <w:r>
-        <w:t xml:space="preserve"> </w:t>
-      </w:r>
-      <w:proofErr w:type="spellStart"/>
-      <w:r>
-        <w:t>choice</w:t>
-      </w:r>
-      <w:proofErr w:type="spellEnd"/>
-      <w:r>
-        <w:t xml:space="preserve"> </w:t>
-      </w:r>
-      <w:proofErr w:type="spellStart"/>
-      <w:r>
-        <w:t>of</w:t>
-      </w:r>
-      <w:proofErr w:type="spellEnd"/>
-      <w:r>
-        <w:t xml:space="preserve"> </w:t>
-      </w:r>
-      <w:proofErr w:type="spellStart"/>
-      <w:r>
-        <w:t>stepsize</w:t>
-      </w:r>
-      <w:proofErr w:type="spellEnd"/>
-      <w:r>
-        <w:t xml:space="preserve"> — </w:t>
-      </w:r>
-      <w:proofErr w:type="spellStart"/>
-      <w:r>
-        <w:t>too</w:t>
-      </w:r>
-      <w:proofErr w:type="spellEnd"/>
-      <w:r>
-        <w:t xml:space="preserve"> </w:t>
-      </w:r>
-      <w:proofErr w:type="spellStart"/>
-      <w:r>
-        <w:t>small</w:t>
-      </w:r>
-      <w:proofErr w:type="spellEnd"/>
-      <w:r>
-        <w:t xml:space="preserve">, and </w:t>
-      </w:r>
-      <w:proofErr w:type="spellStart"/>
-      <w:r>
-        <w:t>progress</w:t>
-      </w:r>
-      <w:proofErr w:type="spellEnd"/>
-      <w:r>
-        <w:t xml:space="preserve"> </w:t>
-      </w:r>
-      <w:proofErr w:type="spellStart"/>
-      <w:r>
-        <w:t>is</w:t>
-      </w:r>
-      <w:proofErr w:type="spellEnd"/>
-      <w:r>
-        <w:t xml:space="preserve"> </w:t>
-      </w:r>
-      <w:proofErr w:type="spellStart"/>
-      <w:r>
-        <w:t>hopelessly</w:t>
-      </w:r>
-      <w:proofErr w:type="spellEnd"/>
-      <w:r>
-        <w:t xml:space="preserve"> </w:t>
-      </w:r>
-      <w:proofErr w:type="spellStart"/>
-      <w:r>
-        <w:t>slow</w:t>
-      </w:r>
-      <w:proofErr w:type="spellEnd"/>
-      <w:r>
-        <w:t xml:space="preserve">; </w:t>
-      </w:r>
-      <w:proofErr w:type="spellStart"/>
-      <w:r>
-        <w:t>too</w:t>
-      </w:r>
-      <w:proofErr w:type="spellEnd"/>
-      <w:r>
-        <w:t xml:space="preserve"> </w:t>
-      </w:r>
-      <w:proofErr w:type="spellStart"/>
-      <w:r>
-        <w:t>large</w:t>
-      </w:r>
-      <w:proofErr w:type="spellEnd"/>
-      <w:r>
-        <w:t xml:space="preserve"> and </w:t>
-      </w:r>
-      <w:proofErr w:type="spellStart"/>
-      <w:r>
-        <w:t>the</w:t>
-      </w:r>
-      <w:proofErr w:type="spellEnd"/>
-      <w:r>
-        <w:t xml:space="preserve"> </w:t>
-      </w:r>
-      <w:proofErr w:type="spellStart"/>
-      <w:r>
-        <w:t>signal</w:t>
-      </w:r>
-      <w:proofErr w:type="spellEnd"/>
-      <w:r>
-        <w:t xml:space="preserve"> </w:t>
-      </w:r>
-      <w:proofErr w:type="spellStart"/>
-      <w:r>
-        <w:t>is</w:t>
-      </w:r>
-      <w:proofErr w:type="spellEnd"/>
-      <w:r>
-        <w:t xml:space="preserve"> </w:t>
-      </w:r>
-      <w:proofErr w:type="spellStart"/>
-      <w:r>
-        <w:t>overwhelmed</w:t>
-      </w:r>
-      <w:proofErr w:type="spellEnd"/>
-      <w:r>
-        <w:t xml:space="preserve"> by </w:t>
-      </w:r>
-      <w:proofErr w:type="spellStart"/>
-      <w:r>
-        <w:t>the</w:t>
-      </w:r>
-      <w:proofErr w:type="spellEnd"/>
-      <w:r>
-        <w:t xml:space="preserve"> </w:t>
-      </w:r>
-      <w:proofErr w:type="spellStart"/>
-      <w:r>
-        <w:t>noise</w:t>
-      </w:r>
-      <w:proofErr w:type="spellEnd"/>
-      <w:r>
-        <w:t xml:space="preserve">, </w:t>
-      </w:r>
-      <w:proofErr w:type="spellStart"/>
-      <w:r>
-        <w:t>or</w:t>
-      </w:r>
-      <w:proofErr w:type="spellEnd"/>
-      <w:r>
-        <w:t xml:space="preserve"> </w:t>
-      </w:r>
-      <w:proofErr w:type="spellStart"/>
-      <w:r>
-        <w:t>one</w:t>
-      </w:r>
-      <w:proofErr w:type="spellEnd"/>
-      <w:r>
-        <w:t xml:space="preserve"> </w:t>
-      </w:r>
-      <w:proofErr w:type="spellStart"/>
-      <w:r>
-        <w:t>might</w:t>
-      </w:r>
-      <w:proofErr w:type="spellEnd"/>
-      <w:r>
-        <w:t xml:space="preserve"> </w:t>
-      </w:r>
-      <w:proofErr w:type="spellStart"/>
-      <w:r>
-        <w:t>see</w:t>
-      </w:r>
-      <w:proofErr w:type="spellEnd"/>
-      <w:r>
-        <w:t xml:space="preserve"> </w:t>
-      </w:r>
-      <w:proofErr w:type="spellStart"/>
-      <w:r>
-        <w:t>catastrophic</w:t>
-      </w:r>
-      <w:proofErr w:type="spellEnd"/>
-      <w:r>
-        <w:t xml:space="preserve"> drops in performance. – špatná efektivita</w:t>
+      <w:r>
+        <w:t>Policy gradient methods are fundamental to recent breakthroughs in using deep neural networks for control, from video games, to 3D locomotion, to Go. But getting good results via policy gradient methods is challenging because they are sensitive to the choice of stepsize — too small, and progress is hopelessly slow; too large and the signal is overwhelmed by the noise, or one might see catastrophic drops in performance. – špatná efektivita</w:t>
       </w:r>
     </w:p>
     <w:p>
       <w:pPr>
         <w:ind w:firstLine="708"/>
       </w:pPr>
-      <w:proofErr w:type="spellStart"/>
-      <w:r>
-        <w:t>Exploitation</w:t>
-      </w:r>
-      <w:proofErr w:type="spellEnd"/>
-      <w:r>
-        <w:t xml:space="preserve"> </w:t>
-      </w:r>
-      <w:proofErr w:type="spellStart"/>
-      <w:r>
-        <w:t>exploration</w:t>
-      </w:r>
-      <w:proofErr w:type="spellEnd"/>
+      <w:r>
+        <w:t>Exploitation exploration</w:t>
+      </w:r>
       <w:r>
         <w:tab/>
       </w:r>
@@ -865,7 +492,6 @@
         </w:rPr>
         <w:t>=</w:t>
       </w:r>
-      <w:proofErr w:type="spellStart"/>
       <w:r>
         <w:rPr>
           <w:rStyle w:val="mord"/>
@@ -905,7 +531,6 @@
         </w:rPr>
         <w:t>t</w:t>
       </w:r>
-      <w:proofErr w:type="spellEnd"/>
       <w:r>
         <w:rPr>
           <w:rStyle w:val="vlist-s"/>
@@ -953,7 +578,6 @@
         </w:rPr>
         <w:t>(</w:t>
       </w:r>
-      <w:proofErr w:type="spellStart"/>
       <w:r>
         <w:rPr>
           <w:rStyle w:val="mord"/>
@@ -982,7 +606,6 @@
         </w:rPr>
         <w:t>t</w:t>
       </w:r>
-      <w:proofErr w:type="spellEnd"/>
       <w:r>
         <w:rPr>
           <w:rStyle w:val="vlist-s"/>
@@ -1019,7 +642,6 @@
         </w:rPr>
         <w:t>θ</w:t>
       </w:r>
-      <w:proofErr w:type="gramStart"/>
       <w:r>
         <w:rPr>
           <w:rStyle w:val="mclose"/>
@@ -1031,7 +653,6 @@
         </w:rPr>
         <w:t>))</w:t>
       </w:r>
-      <w:proofErr w:type="spellStart"/>
       <w:r>
         <w:rPr>
           <w:rStyle w:val="mord"/>
@@ -1046,7 +667,6 @@
         </w:rPr>
         <w:t>A</w:t>
       </w:r>
-      <w:proofErr w:type="gramEnd"/>
       <w:r>
         <w:rPr>
           <w:rStyle w:val="mord"/>
@@ -1072,7 +692,6 @@
         </w:rPr>
         <w:t>t</w:t>
       </w:r>
-      <w:proofErr w:type="spellEnd"/>
       <w:r>
         <w:rPr>
           <w:rStyle w:val="vlist-s"/>
@@ -1095,7 +714,6 @@
         </w:rPr>
         <w:t>,</w:t>
       </w:r>
-      <w:proofErr w:type="spellStart"/>
       <w:r>
         <w:rPr>
           <w:rStyle w:val="mord"/>
@@ -1110,7 +728,6 @@
         </w:rPr>
         <w:t>clip</w:t>
       </w:r>
-      <w:proofErr w:type="spellEnd"/>
       <w:r>
         <w:rPr>
           <w:rStyle w:val="mopen"/>
@@ -1122,7 +739,6 @@
         </w:rPr>
         <w:t>(</w:t>
       </w:r>
-      <w:proofErr w:type="spellStart"/>
       <w:r>
         <w:rPr>
           <w:rStyle w:val="mord"/>
@@ -1151,7 +767,6 @@
         </w:rPr>
         <w:t>t</w:t>
       </w:r>
-      <w:proofErr w:type="spellEnd"/>
       <w:r>
         <w:rPr>
           <w:rStyle w:val="vlist-s"/>
@@ -1304,7 +919,6 @@
         </w:rPr>
         <w:t>)</w:t>
       </w:r>
-      <w:proofErr w:type="spellStart"/>
       <w:r>
         <w:rPr>
           <w:rStyle w:val="mord"/>
@@ -1344,7 +958,6 @@
         </w:rPr>
         <w:t>t</w:t>
       </w:r>
-      <w:proofErr w:type="spellEnd"/>
       <w:r>
         <w:rPr>
           <w:rStyle w:val="vlist-s"/>
@@ -1386,37 +999,8 @@
         <w:t>θ</w:t>
       </w:r>
       <w:r>
-        <w:t> </w:t>
-      </w:r>
-      <w:proofErr w:type="spellStart"/>
-      <w:r>
-        <w:t>is</w:t>
-      </w:r>
-      <w:proofErr w:type="spellEnd"/>
-      <w:r>
-        <w:t xml:space="preserve"> </w:t>
-      </w:r>
-      <w:proofErr w:type="spellStart"/>
-      <w:r>
-        <w:t>the</w:t>
-      </w:r>
-      <w:proofErr w:type="spellEnd"/>
-      <w:r>
-        <w:t xml:space="preserve"> </w:t>
-      </w:r>
-      <w:proofErr w:type="spellStart"/>
-      <w:r>
-        <w:t>policy</w:t>
-      </w:r>
-      <w:proofErr w:type="spellEnd"/>
-      <w:r>
-        <w:t> </w:t>
-      </w:r>
-      <w:proofErr w:type="spellStart"/>
-      <w:r>
-        <w:t>parameter</w:t>
-      </w:r>
-      <w:proofErr w:type="spellEnd"/>
+        <w:t> is the policy parameter</w:t>
+      </w:r>
     </w:p>
     <w:p>
       <w:pPr>
@@ -1425,7 +1009,6 @@
           <w:numId w:val="1"/>
         </w:numPr>
       </w:pPr>
-      <w:proofErr w:type="spellStart"/>
       <w:r>
         <w:rPr>
           <w:i/>
@@ -1443,55 +1026,9 @@
         </w:rPr>
         <w:t>t</w:t>
       </w:r>
-      <w:proofErr w:type="spellEnd"/>
-      <w:r>
-        <w:t>​ </w:t>
-      </w:r>
-      <w:proofErr w:type="spellStart"/>
-      <w:r>
-        <w:t>denotes</w:t>
-      </w:r>
-      <w:proofErr w:type="spellEnd"/>
-      <w:r>
-        <w:t xml:space="preserve"> </w:t>
-      </w:r>
-      <w:proofErr w:type="spellStart"/>
-      <w:r>
-        <w:t>the</w:t>
-      </w:r>
-      <w:proofErr w:type="spellEnd"/>
-      <w:r>
-        <w:t xml:space="preserve"> </w:t>
-      </w:r>
-      <w:proofErr w:type="spellStart"/>
-      <w:r>
-        <w:t>empirical</w:t>
-      </w:r>
-      <w:proofErr w:type="spellEnd"/>
-      <w:r>
-        <w:t xml:space="preserve"> </w:t>
-      </w:r>
-      <w:proofErr w:type="spellStart"/>
-      <w:r>
-        <w:t>expectation</w:t>
-      </w:r>
-      <w:proofErr w:type="spellEnd"/>
-      <w:r>
-        <w:t xml:space="preserve"> </w:t>
-      </w:r>
-      <w:proofErr w:type="spellStart"/>
-      <w:r>
-        <w:t>over</w:t>
-      </w:r>
-      <w:proofErr w:type="spellEnd"/>
-      <w:r>
-        <w:t> </w:t>
-      </w:r>
-      <w:proofErr w:type="spellStart"/>
-      <w:r>
-        <w:t>timesteps</w:t>
-      </w:r>
-      <w:proofErr w:type="spellEnd"/>
+      <w:r>
+        <w:t>​ denotes the empirical expectation over timesteps</w:t>
+      </w:r>
     </w:p>
     <w:p>
       <w:pPr>
@@ -1500,7 +1037,6 @@
           <w:numId w:val="1"/>
         </w:numPr>
       </w:pPr>
-      <w:proofErr w:type="spellStart"/>
       <w:r>
         <w:rPr>
           <w:i/>
@@ -1508,87 +1044,9 @@
         </w:rPr>
         <w:t>rt</w:t>
       </w:r>
-      <w:proofErr w:type="spellEnd"/>
-      <w:r>
-        <w:t>​ </w:t>
-      </w:r>
-      <w:proofErr w:type="spellStart"/>
-      <w:r>
-        <w:t>is</w:t>
-      </w:r>
-      <w:proofErr w:type="spellEnd"/>
-      <w:r>
-        <w:t xml:space="preserve"> </w:t>
-      </w:r>
-      <w:proofErr w:type="spellStart"/>
-      <w:r>
-        <w:t>the</w:t>
-      </w:r>
-      <w:proofErr w:type="spellEnd"/>
-      <w:r>
-        <w:t xml:space="preserve"> ratio </w:t>
-      </w:r>
-      <w:proofErr w:type="spellStart"/>
-      <w:r>
-        <w:t>of</w:t>
-      </w:r>
-      <w:proofErr w:type="spellEnd"/>
-      <w:r>
-        <w:t xml:space="preserve"> </w:t>
-      </w:r>
-      <w:proofErr w:type="spellStart"/>
-      <w:r>
-        <w:t>the</w:t>
-      </w:r>
-      <w:proofErr w:type="spellEnd"/>
-      <w:r>
-        <w:t xml:space="preserve"> probability </w:t>
-      </w:r>
-      <w:proofErr w:type="spellStart"/>
-      <w:r>
-        <w:t>under</w:t>
-      </w:r>
-      <w:proofErr w:type="spellEnd"/>
-      <w:r>
-        <w:t xml:space="preserve"> </w:t>
-      </w:r>
-      <w:proofErr w:type="spellStart"/>
-      <w:r>
-        <w:t>the</w:t>
-      </w:r>
-      <w:proofErr w:type="spellEnd"/>
-      <w:r>
-        <w:t xml:space="preserve"> </w:t>
-      </w:r>
-      <w:proofErr w:type="spellStart"/>
-      <w:r>
-        <w:t>new</w:t>
-      </w:r>
-      <w:proofErr w:type="spellEnd"/>
-      <w:r>
-        <w:t xml:space="preserve"> and </w:t>
-      </w:r>
-      <w:proofErr w:type="spellStart"/>
-      <w:r>
-        <w:t>old</w:t>
-      </w:r>
-      <w:proofErr w:type="spellEnd"/>
-      <w:r>
-        <w:t xml:space="preserve"> </w:t>
-      </w:r>
-      <w:proofErr w:type="spellStart"/>
-      <w:r>
-        <w:t>policies</w:t>
-      </w:r>
-      <w:proofErr w:type="spellEnd"/>
-      <w:r>
-        <w:t>, </w:t>
-      </w:r>
-      <w:proofErr w:type="spellStart"/>
-      <w:r>
-        <w:t>respectively</w:t>
-      </w:r>
-      <w:proofErr w:type="spellEnd"/>
+      <w:r>
+        <w:t>​ is the ratio of the probability under the new and old policies, respectively</w:t>
+      </w:r>
     </w:p>
     <w:p>
       <w:pPr>
@@ -1597,7 +1055,6 @@
           <w:numId w:val="1"/>
         </w:numPr>
       </w:pPr>
-      <w:proofErr w:type="spellStart"/>
       <w:r>
         <w:rPr>
           <w:i/>
@@ -1615,57 +1072,8 @@
         </w:rPr>
         <w:t>t</w:t>
       </w:r>
-      <w:proofErr w:type="spellEnd"/>
-      <w:r>
-        <w:t>​ </w:t>
-      </w:r>
-      <w:proofErr w:type="spellStart"/>
-      <w:r>
-        <w:t>is</w:t>
-      </w:r>
-      <w:proofErr w:type="spellEnd"/>
-      <w:r>
-        <w:t xml:space="preserve"> </w:t>
-      </w:r>
-      <w:proofErr w:type="spellStart"/>
-      <w:r>
-        <w:t>the</w:t>
-      </w:r>
-      <w:proofErr w:type="spellEnd"/>
-      <w:r>
-        <w:t xml:space="preserve"> </w:t>
-      </w:r>
-      <w:proofErr w:type="spellStart"/>
-      <w:r>
-        <w:t>estimated</w:t>
-      </w:r>
-      <w:proofErr w:type="spellEnd"/>
-      <w:r>
-        <w:t xml:space="preserve"> </w:t>
-      </w:r>
-      <w:proofErr w:type="spellStart"/>
-      <w:r>
-        <w:t>advantage</w:t>
-      </w:r>
-      <w:proofErr w:type="spellEnd"/>
-      <w:r>
-        <w:t xml:space="preserve"> </w:t>
-      </w:r>
-      <w:proofErr w:type="spellStart"/>
-      <w:r>
-        <w:t>at</w:t>
-      </w:r>
-      <w:proofErr w:type="spellEnd"/>
-      <w:r>
-        <w:t xml:space="preserve"> </w:t>
-      </w:r>
-      <w:proofErr w:type="spellStart"/>
-      <w:r>
-        <w:t>time</w:t>
-      </w:r>
-      <w:proofErr w:type="spellEnd"/>
-      <w:r>
-        <w:t> </w:t>
+      <w:r>
+        <w:t>​ is the estimated advantage at time </w:t>
       </w:r>
       <w:r>
         <w:rPr>
@@ -1690,39 +1098,7 @@
         <w:t>ε</w:t>
       </w:r>
       <w:r>
-        <w:t> </w:t>
-      </w:r>
-      <w:proofErr w:type="spellStart"/>
-      <w:r>
-        <w:t>is</w:t>
-      </w:r>
-      <w:proofErr w:type="spellEnd"/>
-      <w:r>
-        <w:t xml:space="preserve"> a </w:t>
-      </w:r>
-      <w:proofErr w:type="spellStart"/>
-      <w:r>
-        <w:t>hyperparameter</w:t>
-      </w:r>
-      <w:proofErr w:type="spellEnd"/>
-      <w:r>
-        <w:t xml:space="preserve">, </w:t>
-      </w:r>
-      <w:proofErr w:type="spellStart"/>
-      <w:r>
-        <w:t>usually</w:t>
-      </w:r>
-      <w:proofErr w:type="spellEnd"/>
-      <w:r>
-        <w:t xml:space="preserve"> 0.1 </w:t>
-      </w:r>
-      <w:proofErr w:type="spellStart"/>
-      <w:r>
-        <w:t>or</w:t>
-      </w:r>
-      <w:proofErr w:type="spellEnd"/>
-      <w:r>
-        <w:t> 0.2</w:t>
+        <w:t> is a hyperparameter, usually 0.1 or 0.2</w:t>
       </w:r>
     </w:p>
     <w:p>
@@ -1735,7 +1111,7 @@
       <w:r>
         <w:br/>
       </w:r>
-      <w:hyperlink r:id="rId16" w:history="1">
+      <w:hyperlink r:id="rId18" w:history="1">
         <w:r>
           <w:rPr>
             <w:rStyle w:val="Hypertextovodkaz"/>
@@ -1757,31 +1133,7 @@
         <w:t>d</w:t>
       </w:r>
       <w:r>
-        <w:t xml:space="preserve"> </w:t>
-      </w:r>
-      <w:proofErr w:type="spellStart"/>
-      <w:r>
-        <w:t>mone</w:t>
-      </w:r>
-      <w:proofErr w:type="spellEnd"/>
-      <w:r>
-        <w:t xml:space="preserve"> </w:t>
-      </w:r>
-      <w:proofErr w:type="spellStart"/>
-      <w:r>
-        <w:t>carlo</w:t>
-      </w:r>
-      <w:proofErr w:type="spellEnd"/>
-      <w:r>
-        <w:t xml:space="preserve"> </w:t>
-      </w:r>
-      <w:proofErr w:type="spellStart"/>
-      <w:r>
-        <w:t>algoritu</w:t>
-      </w:r>
-      <w:proofErr w:type="spellEnd"/>
-      <w:r>
-        <w:t xml:space="preserve"> ve hře s neúplnou informací. Je třeba prozkoumat co bude vhodné do Scotland yardu</w:t>
+        <w:t xml:space="preserve"> mone carlo algoritu ve hře s neúplnou informací. Je třeba prozkoumat co bude vhodné do Scotland yardu</w:t>
       </w:r>
       <w:r>
         <w:br/>
@@ -1794,47 +1146,13 @@
           <w:bCs/>
         </w:rPr>
       </w:pPr>
-      <w:proofErr w:type="spellStart"/>
-      <w:r>
-        <w:rPr>
-          <w:b/>
-          <w:bCs/>
-        </w:rPr>
-        <w:t>Proximal</w:t>
-      </w:r>
-      <w:proofErr w:type="spellEnd"/>
-      <w:r>
-        <w:rPr>
-          <w:b/>
-          <w:bCs/>
-        </w:rPr>
-        <w:t xml:space="preserve"> </w:t>
-      </w:r>
-      <w:proofErr w:type="spellStart"/>
-      <w:r>
-        <w:rPr>
-          <w:b/>
-          <w:bCs/>
-        </w:rPr>
-        <w:t>policy</w:t>
-      </w:r>
-      <w:proofErr w:type="spellEnd"/>
-      <w:r>
-        <w:rPr>
-          <w:b/>
-          <w:bCs/>
-        </w:rPr>
-        <w:t xml:space="preserve"> </w:t>
-      </w:r>
-      <w:proofErr w:type="spellStart"/>
-      <w:r>
-        <w:rPr>
-          <w:b/>
-          <w:bCs/>
-        </w:rPr>
-        <w:t>optimization</w:t>
-      </w:r>
-      <w:proofErr w:type="spellEnd"/>
+      <w:r>
+        <w:rPr>
+          <w:b/>
+          <w:bCs/>
+        </w:rPr>
+        <w:t>Proximal policy optimization</w:t>
+      </w:r>
       <w:r>
         <w:rPr>
           <w:b/>
@@ -1883,78 +1201,14 @@
         <w:t xml:space="preserve">PPO </w:t>
       </w:r>
       <w:r>
-        <w:t xml:space="preserve">zamezuje příliš náhlým a prudkým odchylkám od původní </w:t>
-      </w:r>
-      <w:proofErr w:type="spellStart"/>
-      <w:r>
-        <w:t>politky</w:t>
-      </w:r>
-      <w:proofErr w:type="spellEnd"/>
-      <w:r>
-        <w:t xml:space="preserve"> za využití ořezávání. Takže je přesně určeno o kolik se může politika maximálně změnit. Toto je žádoucí chování, jelikož je známo, že </w:t>
-      </w:r>
-      <w:proofErr w:type="gramStart"/>
-      <w:r>
-        <w:t>menší</w:t>
-      </w:r>
-      <w:proofErr w:type="gramEnd"/>
-      <w:r>
-        <w:t xml:space="preserve"> postupné změny v politice častěji konvergují k optimálnímu rozhodování.</w:t>
+        <w:t>zamezuje příliš náhlým a prudkým odchylkám od původní politky za využití ořezávání. Takže je přesně určeno o kolik se může politika maximálně změnit. Toto je žádoucí chování, jelikož je známo, že menší postupné změny v politice častěji konvergují k optimálnímu rozhodování.</w:t>
       </w:r>
       <w:r>
         <w:t xml:space="preserve"> </w:t>
       </w:r>
       <w:r>
         <w:br/>
-        <w:t>LCLIP(θ)=</w:t>
-      </w:r>
-      <w:proofErr w:type="spellStart"/>
-      <w:r>
-        <w:t>E^t</w:t>
-      </w:r>
-      <w:proofErr w:type="spellEnd"/>
-      <w:r>
-        <w:t>[min(</w:t>
-      </w:r>
-      <w:proofErr w:type="spellStart"/>
-      <w:r>
-        <w:t>rt</w:t>
-      </w:r>
-      <w:proofErr w:type="spellEnd"/>
-      <w:r>
-        <w:t>(θ</w:t>
-      </w:r>
-      <w:proofErr w:type="gramStart"/>
-      <w:r>
-        <w:t>))</w:t>
-      </w:r>
-      <w:proofErr w:type="spellStart"/>
-      <w:r>
-        <w:t>A</w:t>
-      </w:r>
-      <w:proofErr w:type="gramEnd"/>
-      <w:r>
-        <w:t>^t,clip</w:t>
-      </w:r>
-      <w:proofErr w:type="spellEnd"/>
-      <w:r>
-        <w:t>(</w:t>
-      </w:r>
-      <w:proofErr w:type="spellStart"/>
-      <w:r>
-        <w:t>rt</w:t>
-      </w:r>
-      <w:proofErr w:type="spellEnd"/>
-      <w:r>
-        <w:t>(θ),1−ε,1+ε)</w:t>
-      </w:r>
-      <w:proofErr w:type="spellStart"/>
-      <w:r>
-        <w:t>A^t</w:t>
-      </w:r>
-      <w:proofErr w:type="spellEnd"/>
-      <w:r>
-        <w:t>)]</w:t>
+        <w:t>LCLIP(θ)=E^t[min(rt(θ))A^t,clip(rt(θ),1−ε,1+ε)A^t)]</w:t>
       </w:r>
     </w:p>
     <w:p>
@@ -1965,13 +1219,8 @@
           <w:numId w:val="2"/>
         </w:numPr>
       </w:pPr>
-      <w:proofErr w:type="spellStart"/>
-      <w:r>
-        <w:t>rt</w:t>
-      </w:r>
-      <w:proofErr w:type="spellEnd"/>
-      <w:r>
-        <w:t xml:space="preserve"> – poměrová funkce</w:t>
+      <w:r>
+        <w:t>rt – poměrová funkce</w:t>
       </w:r>
     </w:p>
     <w:p>
@@ -2045,23 +1294,7 @@
           <w:b/>
           <w:bCs/>
         </w:rPr>
-        <w:t>Model-</w:t>
-      </w:r>
-      <w:proofErr w:type="spellStart"/>
-      <w:r>
-        <w:rPr>
-          <w:b/>
-          <w:bCs/>
-        </w:rPr>
-        <w:t>based</w:t>
-      </w:r>
-      <w:proofErr w:type="spellEnd"/>
-      <w:r>
-        <w:rPr>
-          <w:b/>
-          <w:bCs/>
-        </w:rPr>
-        <w:t>:</w:t>
+        <w:t>Model-based:</w:t>
       </w:r>
     </w:p>
     <w:p>
@@ -2076,15 +1309,7 @@
         <w:t>Mo</w:t>
       </w:r>
       <w:r>
-        <w:t xml:space="preserve">del je známý, nebo se ho algoritmus </w:t>
-      </w:r>
-      <w:proofErr w:type="gramStart"/>
-      <w:r>
-        <w:t>naučí</w:t>
-      </w:r>
-      <w:proofErr w:type="gramEnd"/>
-      <w:r>
-        <w:t xml:space="preserve"> explicitně (jsou dány přesné instrukce a pravidla)</w:t>
+        <w:t>del je známý, nebo se ho algoritmus naučí explicitně (jsou dány přesné instrukce a pravidla)</w:t>
       </w:r>
     </w:p>
     <w:p>
@@ -2126,23 +1351,7 @@
           <w:b/>
           <w:bCs/>
         </w:rPr>
-        <w:t>On-</w:t>
-      </w:r>
-      <w:proofErr w:type="spellStart"/>
-      <w:r>
-        <w:rPr>
-          <w:b/>
-          <w:bCs/>
-        </w:rPr>
-        <w:t>policy</w:t>
-      </w:r>
-      <w:proofErr w:type="spellEnd"/>
-      <w:r>
-        <w:rPr>
-          <w:b/>
-          <w:bCs/>
-        </w:rPr>
-        <w:t>:</w:t>
+        <w:t>On-policy:</w:t>
       </w:r>
     </w:p>
     <w:p>
@@ -2164,21 +1373,12 @@
           <w:bCs/>
         </w:rPr>
       </w:pPr>
-      <w:proofErr w:type="spellStart"/>
-      <w:r>
-        <w:rPr>
-          <w:b/>
-          <w:bCs/>
-        </w:rPr>
-        <w:t>Off-policy</w:t>
-      </w:r>
-      <w:proofErr w:type="spellEnd"/>
-      <w:r>
-        <w:rPr>
-          <w:b/>
-          <w:bCs/>
-        </w:rPr>
-        <w:t>:</w:t>
+      <w:r>
+        <w:rPr>
+          <w:b/>
+          <w:bCs/>
+        </w:rPr>
+        <w:t>Off-policy:</w:t>
       </w:r>
     </w:p>
     <w:p>
@@ -2229,15 +1429,7 @@
         <w:t>epizoda</w:t>
       </w:r>
       <w:r>
-        <w:t xml:space="preserve">. Sekvence epizod </w:t>
-      </w:r>
-      <w:proofErr w:type="gramStart"/>
-      <w:r>
-        <w:t>končí</w:t>
-      </w:r>
-      <w:proofErr w:type="gramEnd"/>
-      <w:r>
-        <w:t xml:space="preserve"> terminálním stavem.</w:t>
+        <w:t>. Sekvence epizod končí terminálním stavem.</w:t>
       </w:r>
     </w:p>
     <w:p/>
@@ -2270,33 +1462,7 @@
         <w:t>odvodit,</w:t>
       </w:r>
       <w:r>
-        <w:t xml:space="preserve"> jak bude prostředí interagovat s agentem a můžeme mu dát příslušnou zpětnou vazbu. Model má 2 hlavní funkce. Pravděpodobností funkci přechodu P a odměnovou funkci R. Přechod je definován n-</w:t>
-      </w:r>
-      <w:proofErr w:type="spellStart"/>
-      <w:r>
-        <w:t>ticí</w:t>
-      </w:r>
-      <w:proofErr w:type="spellEnd"/>
-      <w:r>
-        <w:t xml:space="preserve"> (</w:t>
-      </w:r>
-      <w:proofErr w:type="spellStart"/>
-      <w:proofErr w:type="gramStart"/>
-      <w:r>
-        <w:t>s,a</w:t>
-      </w:r>
-      <w:proofErr w:type="spellEnd"/>
-      <w:proofErr w:type="gramEnd"/>
-      <w:r>
-        <w:t xml:space="preserve">, </w:t>
-      </w:r>
-      <w:proofErr w:type="spellStart"/>
-      <w:r>
-        <w:t>s',r</w:t>
-      </w:r>
-      <w:proofErr w:type="spellEnd"/>
-      <w:r>
-        <w:t>)</w:t>
+        <w:t xml:space="preserve"> jak bude prostředí interagovat s agentem a můžeme mu dát příslušnou zpětnou vazbu. Model má 2 hlavní funkce. Pravděpodobností funkci přechodu P a odměnovou funkci R. Přechod je definován n-ticí (s,a, s',r)</w:t>
       </w:r>
     </w:p>
     <w:p/>
@@ -2364,39 +1530,7 @@
           <w:b/>
           <w:bCs/>
         </w:rPr>
-        <w:t xml:space="preserve"> (</w:t>
-      </w:r>
-      <w:proofErr w:type="spellStart"/>
-      <w:r>
-        <w:rPr>
-          <w:b/>
-          <w:bCs/>
-        </w:rPr>
-        <w:t>value</w:t>
-      </w:r>
-      <w:proofErr w:type="spellEnd"/>
-      <w:r>
-        <w:rPr>
-          <w:b/>
-          <w:bCs/>
-        </w:rPr>
-        <w:t xml:space="preserve"> </w:t>
-      </w:r>
-      <w:proofErr w:type="spellStart"/>
-      <w:r>
-        <w:rPr>
-          <w:b/>
-          <w:bCs/>
-        </w:rPr>
-        <w:t>function</w:t>
-      </w:r>
-      <w:proofErr w:type="spellEnd"/>
-      <w:r>
-        <w:rPr>
-          <w:b/>
-          <w:bCs/>
-        </w:rPr>
-        <w:t>)</w:t>
+        <w:t xml:space="preserve"> (value function)</w:t>
       </w:r>
     </w:p>
     <w:p>
@@ -2437,7 +1571,7 @@
                     <pic:cNvPicPr/>
                   </pic:nvPicPr>
                   <pic:blipFill>
-                    <a:blip r:embed="rId17"/>
+                    <a:blip r:embed="rId19"/>
                     <a:stretch>
                       <a:fillRect/>
                     </a:stretch>
@@ -2477,17 +1611,8 @@
           <w:b/>
           <w:bCs/>
         </w:rPr>
-        <w:t xml:space="preserve">Hodnota stavu – V </w:t>
-      </w:r>
-      <w:proofErr w:type="spellStart"/>
-      <w:r>
-        <w:rPr>
-          <w:b/>
-          <w:bCs/>
-        </w:rPr>
-        <w:t>value</w:t>
-      </w:r>
-      <w:proofErr w:type="spellEnd"/>
+        <w:t>Hodnota stavu – V value</w:t>
+      </w:r>
     </w:p>
     <w:p>
       <w:r>
@@ -2513,17 +1638,8 @@
           <w:b/>
           <w:bCs/>
         </w:rPr>
-        <w:t xml:space="preserve">Hodnota akce – Q </w:t>
-      </w:r>
-      <w:proofErr w:type="spellStart"/>
-      <w:r>
-        <w:rPr>
-          <w:b/>
-          <w:bCs/>
-        </w:rPr>
-        <w:t>value</w:t>
-      </w:r>
-      <w:proofErr w:type="spellEnd"/>
+        <w:t>Hodnota akce – Q value</w:t>
+      </w:r>
     </w:p>
     <w:p>
       <w:r>
@@ -2541,64 +1657,14 @@
     </w:p>
     <w:p/>
     <w:p>
-      <w:proofErr w:type="spellStart"/>
-      <w:r>
-        <w:t>Markov</w:t>
-      </w:r>
-      <w:proofErr w:type="spellEnd"/>
-      <w:r>
-        <w:t xml:space="preserve"> </w:t>
-      </w:r>
-      <w:proofErr w:type="spellStart"/>
-      <w:r>
-        <w:t>Decision</w:t>
-      </w:r>
-      <w:proofErr w:type="spellEnd"/>
-      <w:r>
-        <w:t xml:space="preserve"> </w:t>
-      </w:r>
-      <w:proofErr w:type="spellStart"/>
-      <w:r>
-        <w:t>Processes</w:t>
-      </w:r>
-      <w:proofErr w:type="spellEnd"/>
+      <w:r>
+        <w:t>Markov Decision Processes</w:t>
+      </w:r>
     </w:p>
     <w:p>
       <w:r>
         <w:tab/>
-        <w:t xml:space="preserve">Téměř všechny problémy posilovaného učení mohou být označeny jako </w:t>
-      </w:r>
-      <w:proofErr w:type="spellStart"/>
-      <w:r>
-        <w:t>Markov</w:t>
-      </w:r>
-      <w:proofErr w:type="spellEnd"/>
-      <w:r>
-        <w:t xml:space="preserve"> </w:t>
-      </w:r>
-      <w:proofErr w:type="spellStart"/>
-      <w:r>
-        <w:t>Decision</w:t>
-      </w:r>
-      <w:proofErr w:type="spellEnd"/>
-      <w:r>
-        <w:t xml:space="preserve"> </w:t>
-      </w:r>
-      <w:proofErr w:type="spellStart"/>
-      <w:r>
-        <w:t>Processes</w:t>
-      </w:r>
-      <w:proofErr w:type="spellEnd"/>
-      <w:r>
-        <w:t xml:space="preserve"> (</w:t>
-      </w:r>
-      <w:proofErr w:type="spellStart"/>
-      <w:r>
-        <w:t>MDPs</w:t>
-      </w:r>
-      <w:proofErr w:type="spellEnd"/>
-      <w:r>
-        <w:t>). Tato teorie je založena na tom, že budoucí stavy záleží pouze na aktuálním stavu, nezajímají nás stavy minulé.</w:t>
+        <w:t>Téměř všechny problémy posilovaného učení mohou být označeny jako Markov Decision Processes (MDPs). Tato teorie je založena na tom, že budoucí stavy záleží pouze na aktuálním stavu, nezajímají nás stavy minulé.</w:t>
       </w:r>
     </w:p>
     <w:p>
@@ -2624,7 +1690,7 @@
                     </pic:cNvPicPr>
                   </pic:nvPicPr>
                   <pic:blipFill>
-                    <a:blip r:embed="rId18">
+                    <a:blip r:embed="rId20">
                       <a:extLst>
                         <a:ext uri="{28A0092B-C50C-407E-A947-70E740481C1C}">
                           <a14:useLocalDpi xmlns:a14="http://schemas.microsoft.com/office/drawing/2010/main" val="0"/>
@@ -2657,13 +1723,8 @@
       </w:r>
     </w:p>
     <w:p>
-      <w:proofErr w:type="spellStart"/>
-      <w:r>
-        <w:t>Bellmanova</w:t>
-      </w:r>
-      <w:proofErr w:type="spellEnd"/>
-      <w:r>
-        <w:t xml:space="preserve"> rovnice</w:t>
+      <w:r>
+        <w:t>Bellmanova rovnice</w:t>
       </w:r>
     </w:p>
     <w:p>
@@ -2693,7 +1754,7 @@
                     <pic:cNvPicPr/>
                   </pic:nvPicPr>
                   <pic:blipFill>
-                    <a:blip r:embed="rId19"/>
+                    <a:blip r:embed="rId21"/>
                     <a:stretch>
                       <a:fillRect/>
                     </a:stretch>
@@ -2735,7 +1796,7 @@
                     <pic:cNvPicPr/>
                   </pic:nvPicPr>
                   <pic:blipFill>
-                    <a:blip r:embed="rId20"/>
+                    <a:blip r:embed="rId22"/>
                     <a:stretch>
                       <a:fillRect/>
                     </a:stretch>
@@ -2777,7 +1838,7 @@
                     <pic:cNvPicPr/>
                   </pic:nvPicPr>
                   <pic:blipFill>
-                    <a:blip r:embed="rId21"/>
+                    <a:blip r:embed="rId23"/>
                     <a:stretch>
                       <a:fillRect/>
                     </a:stretch>
@@ -2801,33 +1862,7 @@
     <w:p>
       <w:r>
         <w:lastRenderedPageBreak/>
-        <w:t xml:space="preserve">Často ale nemůže aplikovat </w:t>
-      </w:r>
-      <w:proofErr w:type="spellStart"/>
-      <w:r>
-        <w:t>belmanovy</w:t>
-      </w:r>
-      <w:proofErr w:type="spellEnd"/>
-      <w:r>
-        <w:t xml:space="preserve"> rovnice na </w:t>
-      </w:r>
-      <w:proofErr w:type="spellStart"/>
-      <w:r>
-        <w:t>MDPs</w:t>
-      </w:r>
-      <w:proofErr w:type="spellEnd"/>
-      <w:r>
-        <w:t xml:space="preserve"> protože neznáme hodnoty p a R(</w:t>
-      </w:r>
-      <w:proofErr w:type="spellStart"/>
-      <w:proofErr w:type="gramStart"/>
-      <w:r>
-        <w:t>s,a</w:t>
-      </w:r>
-      <w:proofErr w:type="spellEnd"/>
-      <w:proofErr w:type="gramEnd"/>
-      <w:r>
-        <w:t>). Ale pokládá teoretické základy pro mnoho algoritmů posilovaného učení.</w:t>
+        <w:t>Často ale nemůže aplikovat belmanovy rovnice na MDPs protože neznáme hodnoty p a R(s,a). Ale pokládá teoretické základy pro mnoho algoritmů posilovaného učení.</w:t>
       </w:r>
     </w:p>
     <w:p/>
@@ -2857,15 +1892,7 @@
     <w:p>
       <w:r>
         <w:tab/>
-        <w:t xml:space="preserve">Model je plně známy a můžeme tedy použít </w:t>
-      </w:r>
-      <w:proofErr w:type="spellStart"/>
-      <w:r>
-        <w:t>Bellmanovy</w:t>
-      </w:r>
-      <w:proofErr w:type="spellEnd"/>
-      <w:r>
-        <w:t xml:space="preserve"> rovnice. Iterativně tedy vylepšujeme hodnotovou funkci a politiku.</w:t>
+        <w:t>Model je plně známy a můžeme tedy použít Bellmanovy rovnice. Iterativně tedy vylepšujeme hodnotovou funkci a politiku.</w:t>
       </w:r>
     </w:p>
     <w:p>
@@ -2931,7 +1958,7 @@
                     <pic:cNvPicPr/>
                   </pic:nvPicPr>
                   <pic:blipFill>
-                    <a:blip r:embed="rId22"/>
+                    <a:blip r:embed="rId24"/>
                     <a:stretch>
                       <a:fillRect/>
                     </a:stretch>
@@ -3006,7 +2033,7 @@
                     <pic:cNvPicPr/>
                   </pic:nvPicPr>
                   <pic:blipFill>
-                    <a:blip r:embed="rId23"/>
+                    <a:blip r:embed="rId25"/>
                     <a:stretch>
                       <a:fillRect/>
                     </a:stretch>
@@ -3039,55 +2066,7 @@
           <w:b/>
           <w:bCs/>
         </w:rPr>
-        <w:t>Iterace politiky (</w:t>
-      </w:r>
-      <w:proofErr w:type="spellStart"/>
-      <w:r>
-        <w:rPr>
-          <w:b/>
-          <w:bCs/>
-        </w:rPr>
-        <w:t>generalized</w:t>
-      </w:r>
-      <w:proofErr w:type="spellEnd"/>
-      <w:r>
-        <w:rPr>
-          <w:b/>
-          <w:bCs/>
-        </w:rPr>
-        <w:t xml:space="preserve"> </w:t>
-      </w:r>
-      <w:proofErr w:type="spellStart"/>
-      <w:r>
-        <w:rPr>
-          <w:b/>
-          <w:bCs/>
-        </w:rPr>
-        <w:t>policy</w:t>
-      </w:r>
-      <w:proofErr w:type="spellEnd"/>
-      <w:r>
-        <w:rPr>
-          <w:b/>
-          <w:bCs/>
-        </w:rPr>
-        <w:t xml:space="preserve"> </w:t>
-      </w:r>
-      <w:proofErr w:type="spellStart"/>
-      <w:r>
-        <w:rPr>
-          <w:b/>
-          <w:bCs/>
-        </w:rPr>
-        <w:t>iteration</w:t>
-      </w:r>
-      <w:proofErr w:type="spellEnd"/>
-      <w:r>
-        <w:rPr>
-          <w:b/>
-          <w:bCs/>
-        </w:rPr>
-        <w:t>)</w:t>
+        <w:t>Iterace politiky (generalized policy iteration)</w:t>
       </w:r>
       <w:r>
         <w:rPr>
@@ -3132,7 +2111,7 @@
                     <pic:cNvPicPr/>
                   </pic:nvPicPr>
                   <pic:blipFill>
-                    <a:blip r:embed="rId24"/>
+                    <a:blip r:embed="rId26"/>
                     <a:stretch>
                       <a:fillRect/>
                     </a:stretch>
@@ -3155,15 +2134,7 @@
     </w:p>
     <w:p>
       <w:r>
-        <w:t xml:space="preserve">Hodnotová funkce je dokola aproximována, aby byla blíže k aktuální politice, a politika je </w:t>
-      </w:r>
-      <w:proofErr w:type="gramStart"/>
-      <w:r>
-        <w:t>vylepšována</w:t>
-      </w:r>
-      <w:proofErr w:type="gramEnd"/>
-      <w:r>
-        <w:t xml:space="preserve"> aby se blížila optimálnosti. Tato metoda vždy konverguje k</w:t>
+        <w:t>Hodnotová funkce je dokola aproximována, aby byla blíže k aktuální politice, a politika je vylepšována aby se blížila optimálnosti. Tato metoda vždy konverguje k</w:t>
       </w:r>
       <w:r>
         <w:t> </w:t>
@@ -3184,33 +2155,8 @@
           <w:b/>
           <w:bCs/>
         </w:rPr>
-        <w:t>SARSA: on-</w:t>
-      </w:r>
-      <w:proofErr w:type="spellStart"/>
-      <w:r>
-        <w:rPr>
-          <w:b/>
-          <w:bCs/>
-        </w:rPr>
-        <w:t>policy</w:t>
-      </w:r>
-      <w:proofErr w:type="spellEnd"/>
-      <w:r>
-        <w:rPr>
-          <w:b/>
-          <w:bCs/>
-        </w:rPr>
-        <w:t xml:space="preserve"> TD </w:t>
-      </w:r>
-      <w:proofErr w:type="spellStart"/>
-      <w:r>
-        <w:rPr>
-          <w:b/>
-          <w:bCs/>
-        </w:rPr>
-        <w:t>control</w:t>
-      </w:r>
-      <w:proofErr w:type="spellEnd"/>
+        <w:t>SARSA: on-policy TD control</w:t>
+      </w:r>
     </w:p>
     <w:p>
       <w:r>
@@ -3245,7 +2191,7 @@
                     <pic:cNvPicPr/>
                   </pic:nvPicPr>
                   <pic:blipFill>
-                    <a:blip r:embed="rId25"/>
+                    <a:blip r:embed="rId27"/>
                     <a:stretch>
                       <a:fillRect/>
                     </a:stretch>
@@ -3284,33 +2230,8 @@
           <w:bCs/>
         </w:rPr>
         <w:lastRenderedPageBreak/>
-        <w:t xml:space="preserve">Q-Learning: </w:t>
-      </w:r>
-      <w:proofErr w:type="spellStart"/>
-      <w:r>
-        <w:rPr>
-          <w:b/>
-          <w:bCs/>
-        </w:rPr>
-        <w:t>Off-poicy</w:t>
-      </w:r>
-      <w:proofErr w:type="spellEnd"/>
-      <w:r>
-        <w:rPr>
-          <w:b/>
-          <w:bCs/>
-        </w:rPr>
-        <w:t xml:space="preserve"> TD </w:t>
-      </w:r>
-      <w:proofErr w:type="spellStart"/>
-      <w:r>
-        <w:rPr>
-          <w:b/>
-          <w:bCs/>
-        </w:rPr>
-        <w:t>control</w:t>
-      </w:r>
-      <w:proofErr w:type="spellEnd"/>
+        <w:t>Q-Learning: Off-poicy TD control</w:t>
+      </w:r>
     </w:p>
     <w:p>
       <w:r>
@@ -3372,15 +2293,7 @@
         <w:t>Aktualizuje</w:t>
       </w:r>
       <w:r>
-        <w:t xml:space="preserve"> se Q-</w:t>
-      </w:r>
-      <w:proofErr w:type="spellStart"/>
-      <w:r>
-        <w:t>value</w:t>
-      </w:r>
-      <w:proofErr w:type="spellEnd"/>
-      <w:r>
-        <w:t xml:space="preserve"> </w:t>
+        <w:t xml:space="preserve"> se Q-value </w:t>
       </w:r>
       <w:r>
         <w:t>funkce</w:t>
@@ -3408,7 +2321,7 @@
                     <pic:cNvPicPr/>
                   </pic:nvPicPr>
                   <pic:blipFill>
-                    <a:blip r:embed="rId26"/>
+                    <a:blip r:embed="rId28"/>
                     <a:stretch>
                       <a:fillRect/>
                     </a:stretch>
@@ -3438,15 +2351,7 @@
         </w:numPr>
       </w:pPr>
       <w:r>
-        <w:t xml:space="preserve">t se </w:t>
-      </w:r>
-      <w:proofErr w:type="gramStart"/>
-      <w:r>
-        <w:t>zvětší</w:t>
-      </w:r>
-      <w:proofErr w:type="gramEnd"/>
-      <w:r>
-        <w:t xml:space="preserve"> o 1</w:t>
+        <w:t>t se zvětší o 1</w:t>
       </w:r>
     </w:p>
     <w:p>
@@ -3468,7 +2373,6 @@
           <w:bCs/>
         </w:rPr>
       </w:pPr>
-      <w:proofErr w:type="spellStart"/>
       <w:r>
         <w:rPr>
           <w:b/>
@@ -3476,7 +2380,6 @@
         </w:rPr>
         <w:t>Deep</w:t>
       </w:r>
-      <w:proofErr w:type="spellEnd"/>
       <w:r>
         <w:rPr>
           <w:b/>
@@ -3503,76 +2406,28 @@
     <w:p>
       <w:r>
         <w:tab/>
-      </w:r>
-      <w:proofErr w:type="spellStart"/>
-      <w:r>
-        <w:t>Deep</w:t>
-      </w:r>
-      <w:proofErr w:type="spellEnd"/>
-      <w:r>
-        <w:t xml:space="preserve"> Q-Network velmi zlepšuje stabilitu dvěma mechanismy</w:t>
-      </w:r>
-    </w:p>
-    <w:p>
-      <w:pPr>
-        <w:rPr>
-          <w:b/>
-          <w:bCs/>
-        </w:rPr>
-      </w:pPr>
-      <w:proofErr w:type="spellStart"/>
-      <w:r>
-        <w:rPr>
-          <w:b/>
-          <w:bCs/>
-        </w:rPr>
-        <w:t>Experience</w:t>
-      </w:r>
-      <w:proofErr w:type="spellEnd"/>
-      <w:r>
-        <w:rPr>
-          <w:b/>
-          <w:bCs/>
-        </w:rPr>
-        <w:t xml:space="preserve"> </w:t>
-      </w:r>
-      <w:proofErr w:type="spellStart"/>
-      <w:r>
-        <w:rPr>
-          <w:b/>
-          <w:bCs/>
-        </w:rPr>
-        <w:t>replay</w:t>
-      </w:r>
-      <w:proofErr w:type="spellEnd"/>
-      <w:r>
-        <w:rPr>
-          <w:b/>
-          <w:bCs/>
-        </w:rPr>
-        <w:t>:</w:t>
+        <w:t>Deep Q-Network velmi zlepšuje stabilitu dvěma mechanismy</w:t>
+      </w:r>
+    </w:p>
+    <w:p>
+      <w:pPr>
+        <w:rPr>
+          <w:b/>
+          <w:bCs/>
+        </w:rPr>
+      </w:pPr>
+      <w:r>
+        <w:rPr>
+          <w:b/>
+          <w:bCs/>
+        </w:rPr>
+        <w:t>Experience replay:</w:t>
       </w:r>
     </w:p>
     <w:p>
       <w:r>
         <w:tab/>
-        <w:t xml:space="preserve">Všechny </w:t>
-      </w:r>
-      <w:proofErr w:type="gramStart"/>
-      <w:r>
-        <w:t>episody</w:t>
-      </w:r>
-      <w:proofErr w:type="gramEnd"/>
-      <w:r>
-        <w:t xml:space="preserve"> SARS jsou uloženo do paměti D. Během aktualizace Q-</w:t>
-      </w:r>
-      <w:proofErr w:type="spellStart"/>
-      <w:r>
-        <w:t>value</w:t>
-      </w:r>
-      <w:proofErr w:type="spellEnd"/>
-      <w:r>
-        <w:t xml:space="preserve"> funkce je vzorek náhodně vybrán z této paměti a tím může být 1 vzorek vybrán vícekrát. To vede k lepší efektivitě dat, odstraňuje korelaci sekvencí a vyhlazuje změny.</w:t>
+        <w:t>Všechny episody SARS jsou uloženo do paměti D. Během aktualizace Q-value funkce je vzorek náhodně vybrán z této paměti a tím může být 1 vzorek vybrán vícekrát. To vede k lepší efektivitě dat, odstraňuje korelaci sekvencí a vyhlazuje změny.</w:t>
       </w:r>
     </w:p>
     <w:p>
@@ -3594,21 +2449,12 @@
           <w:bCs/>
         </w:rPr>
       </w:pPr>
-      <w:proofErr w:type="spellStart"/>
-      <w:r>
-        <w:rPr>
-          <w:b/>
-          <w:bCs/>
-        </w:rPr>
-        <w:t>Policy</w:t>
-      </w:r>
-      <w:proofErr w:type="spellEnd"/>
-      <w:r>
-        <w:rPr>
-          <w:b/>
-          <w:bCs/>
-        </w:rPr>
-        <w:t xml:space="preserve"> Gradient (gradient politiky):</w:t>
+      <w:r>
+        <w:rPr>
+          <w:b/>
+          <w:bCs/>
+        </w:rPr>
+        <w:t>Policy Gradient (gradient politiky):</w:t>
       </w:r>
     </w:p>
     <w:p>
@@ -3622,23 +2468,7 @@
         <w:t>usilují o naučení</w:t>
       </w:r>
       <w:r>
-        <w:t xml:space="preserve"> </w:t>
-      </w:r>
-      <w:proofErr w:type="spellStart"/>
-      <w:r>
-        <w:t>state</w:t>
-      </w:r>
-      <w:proofErr w:type="spellEnd"/>
-      <w:r>
-        <w:t>/</w:t>
-      </w:r>
-      <w:proofErr w:type="spellStart"/>
-      <w:r>
-        <w:t>value</w:t>
-      </w:r>
-      <w:proofErr w:type="spellEnd"/>
-      <w:r>
-        <w:t xml:space="preserve"> funkce a poté podle nich vybrat vhodnou akci.</w:t>
+        <w:t xml:space="preserve"> state/value funkce a poté podle nich vybrat vhodnou akci.</w:t>
       </w:r>
       <w:r>
         <w:tab/>
@@ -3649,37 +2479,13 @@
         <w:ind w:firstLine="708"/>
       </w:pPr>
       <w:r>
-        <w:t xml:space="preserve">Zato metody tohoto typu se </w:t>
-      </w:r>
-      <w:proofErr w:type="gramStart"/>
-      <w:r>
-        <w:t>snaží</w:t>
-      </w:r>
-      <w:proofErr w:type="gramEnd"/>
-      <w:r>
-        <w:t xml:space="preserve"> naučit politiku přímo</w:t>
+        <w:t>Zato metody tohoto typu se snaží naučit politiku přímo</w:t>
       </w:r>
       <w:r>
         <w:t xml:space="preserve"> s pomocí parametrizované funkce. </w:t>
       </w:r>
       <w:r>
-        <w:t xml:space="preserve">Definice </w:t>
-      </w:r>
-      <w:proofErr w:type="spellStart"/>
-      <w:r>
-        <w:t>reward</w:t>
-      </w:r>
-      <w:proofErr w:type="spellEnd"/>
-      <w:r>
-        <w:t xml:space="preserve"> </w:t>
-      </w:r>
-      <w:proofErr w:type="spellStart"/>
-      <w:r>
-        <w:t>function</w:t>
-      </w:r>
-      <w:proofErr w:type="spellEnd"/>
-      <w:r>
-        <w:t xml:space="preserve">: </w:t>
+        <w:t xml:space="preserve">Definice reward function: </w:t>
       </w:r>
     </w:p>
     <w:p>
@@ -3706,7 +2512,7 @@
                     <pic:cNvPicPr/>
                   </pic:nvPicPr>
                   <pic:blipFill>
-                    <a:blip r:embed="rId27"/>
+                    <a:blip r:embed="rId29"/>
                     <a:stretch>
                       <a:fillRect/>
                     </a:stretch>
@@ -3752,7 +2558,7 @@
                     <pic:cNvPicPr/>
                   </pic:nvPicPr>
                   <pic:blipFill>
-                    <a:blip r:embed="rId28"/>
+                    <a:blip r:embed="rId30"/>
                     <a:stretch>
                       <a:fillRect/>
                     </a:stretch>
@@ -3775,105 +2581,23 @@
     </w:p>
     <w:p>
       <w:r>
-        <w:t xml:space="preserve">Tato rovnice </w:t>
-      </w:r>
-      <w:proofErr w:type="gramStart"/>
-      <w:r>
-        <w:t>značí</w:t>
-      </w:r>
-      <w:proofErr w:type="gramEnd"/>
-      <w:r>
-        <w:t xml:space="preserve"> průchod </w:t>
-      </w:r>
-      <w:proofErr w:type="spellStart"/>
-      <w:r>
-        <w:t>Markov</w:t>
-      </w:r>
-      <w:proofErr w:type="spellEnd"/>
-      <w:r>
-        <w:t xml:space="preserve"> </w:t>
-      </w:r>
-      <w:proofErr w:type="spellStart"/>
-      <w:r>
-        <w:t>chain</w:t>
-      </w:r>
-      <w:proofErr w:type="spellEnd"/>
-      <w:r>
-        <w:t xml:space="preserve"> </w:t>
-      </w:r>
-      <w:proofErr w:type="spellStart"/>
-      <w:r>
-        <w:t>por</w:t>
-      </w:r>
-      <w:proofErr w:type="spellEnd"/>
-      <w:r>
-        <w:t xml:space="preserve"> pí0</w:t>
-      </w:r>
-      <w:r>
-        <w:t xml:space="preserve">. Využívá toho, že pokud bychom procházeli Mark </w:t>
-      </w:r>
-      <w:proofErr w:type="spellStart"/>
-      <w:r>
-        <w:t>chain</w:t>
-      </w:r>
-      <w:proofErr w:type="spellEnd"/>
-      <w:r>
-        <w:t xml:space="preserve"> </w:t>
-      </w:r>
-      <w:proofErr w:type="spellStart"/>
-      <w:r>
-        <w:t>states</w:t>
-      </w:r>
-      <w:proofErr w:type="spellEnd"/>
-      <w:r>
-        <w:t xml:space="preserve"> navždy, šance na to že skončíme s daným stavem se nemění.</w:t>
+        <w:t>Tato rovnice značí průchod Markov chain por pí0</w:t>
+      </w:r>
+      <w:r>
+        <w:t>. Využívá toho, že pokud bychom procházeli Mark chain states navždy, šance na to že skončíme s daným stavem se nemění.</w:t>
       </w:r>
     </w:p>
     <w:p>
       <w:pPr>
         <w:pStyle w:val="Nadpis1"/>
       </w:pPr>
-      <w:proofErr w:type="spellStart"/>
-      <w:r>
-        <w:t>Policy</w:t>
-      </w:r>
-      <w:proofErr w:type="spellEnd"/>
-      <w:r>
-        <w:t xml:space="preserve"> gradient </w:t>
-      </w:r>
-      <w:proofErr w:type="spellStart"/>
-      <w:r>
-        <w:t>theorem</w:t>
-      </w:r>
-      <w:proofErr w:type="spellEnd"/>
-    </w:p>
-    <w:p>
-      <w:r>
-        <w:t xml:space="preserve">Výpočet gradientu je </w:t>
-      </w:r>
-      <w:proofErr w:type="gramStart"/>
-      <w:r>
-        <w:t>složité</w:t>
-      </w:r>
-      <w:proofErr w:type="gramEnd"/>
-      <w:r>
-        <w:t xml:space="preserve"> protože závisí na výběru akce a distribuci stavů po výběru stavu. Jelikož je většinou prostředí neznáme, je složité odhadnout efekt na stavovou distribuci při aktualizaci politiky. Proto byl vymyšlen </w:t>
-      </w:r>
-      <w:proofErr w:type="spellStart"/>
-      <w:r>
-        <w:t>Policy</w:t>
-      </w:r>
-      <w:proofErr w:type="spellEnd"/>
-      <w:r>
-        <w:t xml:space="preserve"> gradient </w:t>
-      </w:r>
-      <w:proofErr w:type="spellStart"/>
-      <w:r>
-        <w:t>theorem</w:t>
-      </w:r>
-      <w:proofErr w:type="spellEnd"/>
-      <w:r>
-        <w:t>. Ten zjednodušuje výpočet gradientu a odstraňuje závislost na derivaci stavové distribuce</w:t>
+      <w:r>
+        <w:t>Policy gradient theorem</w:t>
+      </w:r>
+    </w:p>
+    <w:p>
+      <w:r>
+        <w:t>Výpočet gradientu je složité protože závisí na výběru akce a distribuci stavů po výběru stavu. Jelikož je většinou prostředí neznáme, je složité odhadnout efekt na stavovou distribuci při aktualizaci politiky. Proto byl vymyšlen Policy gradient theorem. Ten zjednodušuje výpočet gradientu a odstraňuje závislost na derivaci stavové distribuce</w:t>
       </w:r>
     </w:p>
     <w:p>
@@ -3897,7 +2621,7 @@
                     <pic:cNvPicPr/>
                   </pic:nvPicPr>
                   <pic:blipFill rotWithShape="1">
-                    <a:blip r:embed="rId29"/>
+                    <a:blip r:embed="rId31"/>
                     <a:srcRect b="12077"/>
                     <a:stretch/>
                   </pic:blipFill>
@@ -3940,19 +2664,9 @@
       <w:pPr>
         <w:pStyle w:val="Nadpis1"/>
       </w:pPr>
-      <w:proofErr w:type="spellStart"/>
-      <w:r>
-        <w:t>Exploration-Exploitation</w:t>
-      </w:r>
-      <w:proofErr w:type="spellEnd"/>
-      <w:r>
-        <w:t xml:space="preserve"> </w:t>
-      </w:r>
-      <w:proofErr w:type="spellStart"/>
-      <w:r>
-        <w:t>Dilemma</w:t>
-      </w:r>
-      <w:proofErr w:type="spellEnd"/>
+      <w:r>
+        <w:t>Exploration-Exploitation Dilemma</w:t>
+      </w:r>
     </w:p>
     <w:p>
       <w:r>
@@ -3964,34 +2678,16 @@
       <w:pPr>
         <w:pStyle w:val="Nadpis1"/>
       </w:pPr>
-      <w:proofErr w:type="spellStart"/>
-      <w:r>
-        <w:t>Policy</w:t>
-      </w:r>
-      <w:proofErr w:type="spellEnd"/>
-      <w:r>
-        <w:t xml:space="preserve"> gradient </w:t>
-      </w:r>
-      <w:proofErr w:type="spellStart"/>
-      <w:r>
-        <w:t>algorithms</w:t>
-      </w:r>
-      <w:proofErr w:type="spellEnd"/>
+      <w:r>
+        <w:t>Policy gradient algorithms</w:t>
+      </w:r>
     </w:p>
     <w:p>
       <w:pPr>
         <w:pStyle w:val="Nadpis2"/>
       </w:pPr>
       <w:r>
-        <w:t xml:space="preserve">Monte-Carlo </w:t>
-      </w:r>
-      <w:proofErr w:type="spellStart"/>
-      <w:r>
-        <w:t>policy</w:t>
-      </w:r>
-      <w:proofErr w:type="spellEnd"/>
-      <w:r>
-        <w:t xml:space="preserve"> gradient</w:t>
+        <w:t>Monte-Carlo policy gradient</w:t>
       </w:r>
     </w:p>
     <w:p>
